--- a/SWE/Software Specification/Architecture/CDD/Math_Calc_CDD.docx
+++ b/SWE/Software Specification/Architecture/CDD/Math_Calc_CDD.docx
@@ -2392,23 +2392,7 @@
           <w:sz w:val="32"/>
           <w:szCs w:val="32"/>
         </w:rPr>
-        <w:t>“</w:t>
-      </w:r>
-      <w:proofErr w:type="spellStart"/>
-      <w:r>
-        <w:rPr>
-          <w:sz w:val="32"/>
-          <w:szCs w:val="32"/>
-        </w:rPr>
-        <w:t>Sovy</w:t>
-      </w:r>
-      <w:proofErr w:type="spellEnd"/>
-      <w:r>
-        <w:rPr>
-          <w:sz w:val="32"/>
-          <w:szCs w:val="32"/>
-        </w:rPr>
-        <w:t>” is a simple digital calculator that performs basic mathematical operations and displays the operation on an LCD-screen, with an ON/OFF button and keypad for user input.</w:t>
+        <w:t>“Sovy” is a simple digital calculator that performs basic mathematical operations and displays the operation on an LCD-screen, with an ON/OFF button and keypad for user input.</w:t>
       </w:r>
     </w:p>
     <w:p>
@@ -2827,7 +2811,6 @@
               <w:spacing w:after="0"/>
               <w:jc w:val="center"/>
             </w:pPr>
-            <w:proofErr w:type="spellStart"/>
             <w:r>
               <w:rPr>
                 <w:rFonts w:ascii="Arial-BoldMT" w:hAnsi="Arial-BoldMT" w:cs="Arial-BoldMT"/>
@@ -2838,7 +2821,6 @@
               </w:rPr>
               <w:t>Req_ID</w:t>
             </w:r>
-            <w:proofErr w:type="spellEnd"/>
           </w:p>
         </w:tc>
         <w:tc>
@@ -3120,43 +3102,20 @@
               <w:pStyle w:val="Standard"/>
               <w:spacing w:after="0"/>
             </w:pPr>
-            <w:proofErr w:type="spellStart"/>
-            <w:r>
-              <w:t>ReturnStatus_</w:t>
-            </w:r>
-            <w:proofErr w:type="gramStart"/>
-            <w:r>
-              <w:t>e</w:t>
-            </w:r>
-            <w:proofErr w:type="spellEnd"/>
-            <w:r>
-              <w:t xml:space="preserve">  </w:t>
-            </w:r>
-            <w:proofErr w:type="spellStart"/>
-            <w:r>
-              <w:t>Math</w:t>
-            </w:r>
-            <w:proofErr w:type="gramEnd"/>
-            <w:r>
-              <w:t>_Calc</w:t>
-            </w:r>
-            <w:proofErr w:type="spellEnd"/>
-            <w:r>
-              <w:t xml:space="preserve">( </w:t>
-            </w:r>
-            <w:proofErr w:type="spellStart"/>
-            <w:r>
-              <w:t>Math_Calc_t</w:t>
-            </w:r>
-            <w:proofErr w:type="spellEnd"/>
-            <w:r>
-              <w:t xml:space="preserve">  </w:t>
+            <w:r>
+              <w:t xml:space="preserve">ReturnStatus_e  Math_Calc( Math_Calc_t  </w:t>
             </w:r>
             <w:r>
               <w:t>D</w:t>
             </w:r>
             <w:r>
-              <w:t>ata, u16 * result  )</w:t>
+              <w:t xml:space="preserve">ata, </w:t>
+            </w:r>
+            <w:r>
+              <w:t>f32</w:t>
+            </w:r>
+            <w:r>
+              <w:t xml:space="preserve"> * result  )</w:t>
             </w:r>
           </w:p>
         </w:tc>
@@ -3357,11 +3316,9 @@
               <w:spacing w:after="0"/>
               <w:jc w:val="center"/>
             </w:pPr>
-            <w:proofErr w:type="spellStart"/>
             <w:r>
               <w:t>Math_Calc_t</w:t>
             </w:r>
-            <w:proofErr w:type="spellEnd"/>
           </w:p>
         </w:tc>
         <w:tc>
@@ -3413,21 +3370,8 @@
               <w:spacing w:after="0"/>
             </w:pPr>
             <w:r>
-              <w:t xml:space="preserve">It is </w:t>
-            </w:r>
-            <w:proofErr w:type="spellStart"/>
-            <w:r>
-              <w:t>Srtuct</w:t>
-            </w:r>
-            <w:proofErr w:type="spellEnd"/>
-            <w:r>
-              <w:t xml:space="preserve"> that </w:t>
-            </w:r>
-            <w:proofErr w:type="gramStart"/>
-            <w:r>
-              <w:t>contain :</w:t>
-            </w:r>
-            <w:proofErr w:type="gramEnd"/>
+              <w:t>It is Srtuct that contain :</w:t>
+            </w:r>
           </w:p>
           <w:p>
             <w:pPr>
@@ -3435,7 +3379,10 @@
               <w:spacing w:after="0"/>
             </w:pPr>
             <w:r>
-              <w:t>u8 operand_1,</w:t>
+              <w:t>f16</w:t>
+            </w:r>
+            <w:r>
+              <w:t xml:space="preserve"> operand_1,</w:t>
             </w:r>
           </w:p>
           <w:p>
@@ -3444,7 +3391,10 @@
               <w:spacing w:after="0"/>
             </w:pPr>
             <w:r>
-              <w:t>u8 operand_2,</w:t>
+              <w:t>f16</w:t>
+            </w:r>
+            <w:r>
+              <w:t xml:space="preserve"> operand_2,</w:t>
             </w:r>
           </w:p>
           <w:p>
@@ -3453,7 +3403,10 @@
               <w:spacing w:after="0"/>
             </w:pPr>
             <w:r>
-              <w:t xml:space="preserve">u8 operation  </w:t>
+              <w:t>u8</w:t>
+            </w:r>
+            <w:r>
+              <w:t xml:space="preserve"> operation  </w:t>
             </w:r>
           </w:p>
         </w:tc>
@@ -3508,7 +3461,10 @@
               <w:jc w:val="center"/>
             </w:pPr>
             <w:r>
-              <w:t>u16 *</w:t>
+              <w:t>f32</w:t>
+            </w:r>
+            <w:r>
+              <w:t xml:space="preserve"> *</w:t>
             </w:r>
           </w:p>
         </w:tc>
@@ -3765,11 +3721,9 @@
               <w:spacing w:after="0"/>
               <w:jc w:val="center"/>
             </w:pPr>
-            <w:proofErr w:type="spellStart"/>
             <w:r>
               <w:t>ReturnStatus_e</w:t>
             </w:r>
-            <w:proofErr w:type="spellEnd"/>
           </w:p>
         </w:tc>
         <w:tc>
@@ -3835,13 +3789,8 @@
               <w:t xml:space="preserve">E_OK -&gt; If </w:t>
             </w:r>
             <w:r>
-              <w:t xml:space="preserve">operation performed successful it returns </w:t>
-            </w:r>
-            <w:proofErr w:type="gramStart"/>
-            <w:r>
-              <w:t>0</w:t>
-            </w:r>
-            <w:proofErr w:type="gramEnd"/>
+              <w:t>operation performed successful it returns 0</w:t>
+            </w:r>
           </w:p>
           <w:p>
             <w:pPr>
@@ -5773,7 +5722,7 @@
     <w:charset w:val="00"/>
     <w:family w:val="modern"/>
     <w:pitch w:val="fixed"/>
-    <w:sig w:usb0="E0002EFF" w:usb1="C0007843" w:usb2="00000009" w:usb3="00000000" w:csb0="000001FF" w:csb1="00000000"/>
+    <w:sig w:usb0="E0002AFF" w:usb1="C0007843" w:usb2="00000009" w:usb3="00000000" w:csb0="000001FF" w:csb1="00000000"/>
   </w:font>
   <w:font w:name="Wingdings">
     <w:panose1 w:val="05000000000000000000"/>

--- a/SWE/Software Specification/Architecture/CDD/Math_Calc_CDD.docx
+++ b/SWE/Software Specification/Architecture/CDD/Math_Calc_CDD.docx
@@ -168,6 +168,7 @@
               <w:dataBinding w:prefixMappings="xmlns:ns0='http://schemas.openxmlformats.org/package/2006/metadata/core-properties' xmlns:ns1='http://purl.org/dc/elements/1.1/'" w:xpath="/ns0:coreProperties[1]/ns1:title[1]" w:storeItemID="{6C3C8BC8-F283-45AE-878A-BAB7291924A1}"/>
               <w:text/>
             </w:sdtPr>
+            <w:sdtEndPr/>
             <w:sdtContent>
               <w:p>
                 <w:pPr>
@@ -214,6 +215,7 @@
             <w:dataBinding w:prefixMappings="xmlns:ns0='http://schemas.openxmlformats.org/package/2006/metadata/core-properties' xmlns:ns1='http://purl.org/dc/elements/1.1/'" w:xpath="/ns0:coreProperties[1]/ns1:subject[1]" w:storeItemID="{6C3C8BC8-F283-45AE-878A-BAB7291924A1}"/>
             <w:text/>
           </w:sdtPr>
+          <w:sdtEndPr/>
           <w:sdtContent>
             <w:tc>
               <w:tcPr>
@@ -2144,7 +2146,7 @@
                 <w:sz w:val="32"/>
                 <w:szCs w:val="32"/>
               </w:rPr>
-              <w:t>3</w:t>
+              <w:t>4</w:t>
             </w:r>
           </w:p>
         </w:tc>
@@ -2277,7 +2279,7 @@
                 <w:sz w:val="32"/>
                 <w:szCs w:val="32"/>
               </w:rPr>
-              <w:t>3</w:t>
+              <w:t>4</w:t>
             </w:r>
           </w:p>
         </w:tc>
@@ -4669,6 +4671,7 @@
     <w:lsdException w:name="HTML Sample" w:semiHidden="1" w:unhideWhenUsed="1"/>
     <w:lsdException w:name="HTML Typewriter" w:semiHidden="1" w:unhideWhenUsed="1"/>
     <w:lsdException w:name="HTML Variable" w:semiHidden="1" w:unhideWhenUsed="1"/>
+    <w:lsdException w:name="Normal Table" w:semiHidden="1" w:unhideWhenUsed="1"/>
     <w:lsdException w:name="annotation subject" w:semiHidden="1" w:unhideWhenUsed="1"/>
     <w:lsdException w:name="No List" w:semiHidden="1" w:unhideWhenUsed="1"/>
     <w:lsdException w:name="Outline List 1" w:semiHidden="1" w:unhideWhenUsed="1"/>
@@ -4711,8 +4714,11 @@
     <w:lsdException w:name="Table Contemporary" w:semiHidden="1" w:unhideWhenUsed="1"/>
     <w:lsdException w:name="Table Elegant" w:semiHidden="1" w:unhideWhenUsed="1"/>
     <w:lsdException w:name="Table Professional" w:semiHidden="1" w:unhideWhenUsed="1"/>
+    <w:lsdException w:name="Table Subtle 1" w:semiHidden="1" w:unhideWhenUsed="1"/>
     <w:lsdException w:name="Table Subtle 2" w:semiHidden="1" w:unhideWhenUsed="1"/>
     <w:lsdException w:name="Table Web 1" w:semiHidden="1" w:unhideWhenUsed="1"/>
+    <w:lsdException w:name="Table Web 2" w:semiHidden="1" w:unhideWhenUsed="1"/>
+    <w:lsdException w:name="Table Web 3" w:semiHidden="1" w:unhideWhenUsed="1"/>
     <w:lsdException w:name="Balloon Text" w:semiHidden="1" w:unhideWhenUsed="1"/>
     <w:lsdException w:name="Table Grid" w:uiPriority="39"/>
     <w:lsdException w:name="Table Theme" w:semiHidden="1" w:unhideWhenUsed="1"/>
@@ -5798,6 +5804,7 @@
   <w:rsids>
     <w:rsidRoot w:val="007B0CAF"/>
     <w:rsid w:val="007B0CAF"/>
+    <w:rsid w:val="009C306E"/>
   </w:rsids>
   <m:mathPr>
     <m:mathFont m:val="Cambria Math"/>
@@ -6246,32 +6253,12 @@
     <w:semiHidden/>
     <w:unhideWhenUsed/>
   </w:style>
-  <w:style w:type="paragraph" w:customStyle="1" w:styleId="656008C3DEEA408BB4903F3EB1CFD321">
-    <w:name w:val="656008C3DEEA408BB4903F3EB1CFD321"/>
-    <w:rsid w:val="007B0CAF"/>
-  </w:style>
-  <w:style w:type="paragraph" w:customStyle="1" w:styleId="7F3BDEB6106A43ADB7965B3D716243CE">
-    <w:name w:val="7F3BDEB6106A43ADB7965B3D716243CE"/>
-    <w:rsid w:val="007B0CAF"/>
-  </w:style>
-  <w:style w:type="paragraph" w:customStyle="1" w:styleId="C913C7AF930C45B79ED40DDBA55BC706">
-    <w:name w:val="C913C7AF930C45B79ED40DDBA55BC706"/>
-    <w:rsid w:val="007B0CAF"/>
-  </w:style>
-  <w:style w:type="paragraph" w:customStyle="1" w:styleId="EC526F960D67429E9F78AED914D89DB3">
-    <w:name w:val="EC526F960D67429E9F78AED914D89DB3"/>
-    <w:rsid w:val="007B0CAF"/>
-  </w:style>
   <w:style w:type="paragraph" w:customStyle="1" w:styleId="49C9B0E9F8DF44CEB9D372DDBD83506B">
     <w:name w:val="49C9B0E9F8DF44CEB9D372DDBD83506B"/>
     <w:rsid w:val="007B0CAF"/>
   </w:style>
   <w:style w:type="paragraph" w:customStyle="1" w:styleId="24BF5D5038074BDB9F57BF8CD111E510">
     <w:name w:val="24BF5D5038074BDB9F57BF8CD111E510"/>
-    <w:rsid w:val="007B0CAF"/>
-  </w:style>
-  <w:style w:type="paragraph" w:customStyle="1" w:styleId="4F678F1D19F14FA7B17982D3C5ACBC1A">
-    <w:name w:val="4F678F1D19F14FA7B17982D3C5ACBC1A"/>
     <w:rsid w:val="007B0CAF"/>
   </w:style>
 </w:styles>
